--- a/Creative Brief.docx
+++ b/Creative Brief.docx
@@ -24,19 +24,15 @@
           <w:tab w:val="left" w:pos="14656"/>
         </w:tabs>
         <w:rPr>
-          <w:rFonts w:ascii="Consolas" w:hAnsi="Consolas" w:cs="Courier New"/>
-          <w:color w:val="24292E"/>
-          <w:sz w:val="20"/>
-          <w:szCs w:val="20"/>
-          <w:bdr w:val="none" w:sz="0" w:space="0" w:color="auto" w:frame="1"/>
-        </w:rPr>
-      </w:pPr>
-      <w:r>
-        <w:rPr>
-          <w:rFonts w:ascii="Consolas" w:hAnsi="Consolas" w:cs="Courier New"/>
-          <w:color w:val="24292E"/>
-          <w:sz w:val="20"/>
-          <w:szCs w:val="20"/>
+          <w:rFonts w:ascii="Times New Roman" w:hAnsi="Times New Roman" w:cs="Times New Roman"/>
+          <w:color w:val="24292E"/>
+          <w:bdr w:val="none" w:sz="0" w:space="0" w:color="auto" w:frame="1"/>
+        </w:rPr>
+      </w:pPr>
+      <w:r>
+        <w:rPr>
+          <w:rFonts w:ascii="Times New Roman" w:hAnsi="Times New Roman" w:cs="Times New Roman"/>
+          <w:color w:val="24292E"/>
           <w:bdr w:val="none" w:sz="0" w:space="0" w:color="auto" w:frame="1"/>
         </w:rPr>
         <w:t>Stephanie Field</w:t>
@@ -64,19 +60,15 @@
           <w:tab w:val="left" w:pos="14656"/>
         </w:tabs>
         <w:rPr>
-          <w:rFonts w:ascii="Consolas" w:hAnsi="Consolas" w:cs="Courier New"/>
-          <w:color w:val="24292E"/>
-          <w:sz w:val="20"/>
-          <w:szCs w:val="20"/>
-          <w:bdr w:val="none" w:sz="0" w:space="0" w:color="auto" w:frame="1"/>
-        </w:rPr>
-      </w:pPr>
-      <w:r>
-        <w:rPr>
-          <w:rFonts w:ascii="Consolas" w:hAnsi="Consolas" w:cs="Courier New"/>
-          <w:color w:val="24292E"/>
-          <w:sz w:val="20"/>
-          <w:szCs w:val="20"/>
+          <w:rFonts w:ascii="Times New Roman" w:hAnsi="Times New Roman" w:cs="Times New Roman"/>
+          <w:color w:val="24292E"/>
+          <w:bdr w:val="none" w:sz="0" w:space="0" w:color="auto" w:frame="1"/>
+        </w:rPr>
+      </w:pPr>
+      <w:r>
+        <w:rPr>
+          <w:rFonts w:ascii="Times New Roman" w:hAnsi="Times New Roman" w:cs="Times New Roman"/>
+          <w:color w:val="24292E"/>
           <w:bdr w:val="none" w:sz="0" w:space="0" w:color="auto" w:frame="1"/>
         </w:rPr>
         <w:t xml:space="preserve">Creative Brief </w:t>
@@ -104,19 +96,15 @@
           <w:tab w:val="left" w:pos="14656"/>
         </w:tabs>
         <w:rPr>
-          <w:rFonts w:ascii="Consolas" w:hAnsi="Consolas" w:cs="Courier New"/>
-          <w:color w:val="24292E"/>
-          <w:sz w:val="20"/>
-          <w:szCs w:val="20"/>
-          <w:bdr w:val="none" w:sz="0" w:space="0" w:color="auto" w:frame="1"/>
-        </w:rPr>
-      </w:pPr>
-      <w:r>
-        <w:rPr>
-          <w:rFonts w:ascii="Consolas" w:hAnsi="Consolas" w:cs="Courier New"/>
-          <w:color w:val="24292E"/>
-          <w:sz w:val="20"/>
-          <w:szCs w:val="20"/>
+          <w:rFonts w:ascii="Times New Roman" w:hAnsi="Times New Roman" w:cs="Times New Roman"/>
+          <w:color w:val="24292E"/>
+          <w:bdr w:val="none" w:sz="0" w:space="0" w:color="auto" w:frame="1"/>
+        </w:rPr>
+      </w:pPr>
+      <w:r>
+        <w:rPr>
+          <w:rFonts w:ascii="Times New Roman" w:hAnsi="Times New Roman" w:cs="Times New Roman"/>
+          <w:color w:val="24292E"/>
           <w:bdr w:val="none" w:sz="0" w:space="0" w:color="auto" w:frame="1"/>
         </w:rPr>
         <w:t>Professor Rodriguez</w:t>
@@ -144,19 +132,15 @@
           <w:tab w:val="left" w:pos="14656"/>
         </w:tabs>
         <w:rPr>
-          <w:rFonts w:ascii="Consolas" w:hAnsi="Consolas" w:cs="Courier New"/>
-          <w:color w:val="24292E"/>
-          <w:sz w:val="20"/>
-          <w:szCs w:val="20"/>
-          <w:bdr w:val="none" w:sz="0" w:space="0" w:color="auto" w:frame="1"/>
-        </w:rPr>
-      </w:pPr>
-      <w:r>
-        <w:rPr>
-          <w:rFonts w:ascii="Consolas" w:hAnsi="Consolas" w:cs="Courier New"/>
-          <w:color w:val="24292E"/>
-          <w:sz w:val="20"/>
-          <w:szCs w:val="20"/>
+          <w:rFonts w:ascii="Times New Roman" w:hAnsi="Times New Roman" w:cs="Times New Roman"/>
+          <w:color w:val="24292E"/>
+          <w:bdr w:val="none" w:sz="0" w:space="0" w:color="auto" w:frame="1"/>
+        </w:rPr>
+      </w:pPr>
+      <w:r>
+        <w:rPr>
+          <w:rFonts w:ascii="Times New Roman" w:hAnsi="Times New Roman" w:cs="Times New Roman"/>
+          <w:color w:val="24292E"/>
           <w:bdr w:val="none" w:sz="0" w:space="0" w:color="auto" w:frame="1"/>
         </w:rPr>
         <w:t>Web Lab</w:t>
@@ -184,10 +168,8 @@
           <w:tab w:val="left" w:pos="14656"/>
         </w:tabs>
         <w:rPr>
-          <w:rFonts w:ascii="Consolas" w:hAnsi="Consolas" w:cs="Courier New"/>
-          <w:color w:val="24292E"/>
-          <w:sz w:val="20"/>
-          <w:szCs w:val="20"/>
+          <w:rFonts w:ascii="Times New Roman" w:hAnsi="Times New Roman" w:cs="Times New Roman"/>
+          <w:color w:val="24292E"/>
           <w:bdr w:val="none" w:sz="0" w:space="0" w:color="auto" w:frame="1"/>
         </w:rPr>
       </w:pPr>
@@ -214,19 +196,15 @@
           <w:tab w:val="left" w:pos="14656"/>
         </w:tabs>
         <w:rPr>
-          <w:rFonts w:ascii="Consolas" w:hAnsi="Consolas" w:cs="Courier New"/>
-          <w:color w:val="24292E"/>
-          <w:sz w:val="20"/>
-          <w:szCs w:val="20"/>
-          <w:bdr w:val="none" w:sz="0" w:space="0" w:color="auto" w:frame="1"/>
-        </w:rPr>
-      </w:pPr>
-      <w:r>
-        <w:rPr>
-          <w:rFonts w:ascii="Consolas" w:hAnsi="Consolas" w:cs="Courier New"/>
-          <w:color w:val="24292E"/>
-          <w:sz w:val="20"/>
-          <w:szCs w:val="20"/>
+          <w:rFonts w:ascii="Times New Roman" w:hAnsi="Times New Roman" w:cs="Times New Roman"/>
+          <w:color w:val="24292E"/>
+          <w:bdr w:val="none" w:sz="0" w:space="0" w:color="auto" w:frame="1"/>
+        </w:rPr>
+      </w:pPr>
+      <w:r>
+        <w:rPr>
+          <w:rFonts w:ascii="Times New Roman" w:hAnsi="Times New Roman" w:cs="Times New Roman"/>
+          <w:color w:val="24292E"/>
           <w:bdr w:val="none" w:sz="0" w:space="0" w:color="auto" w:frame="1"/>
         </w:rPr>
         <w:t>In the best cases, a creative brief is a document created through initial meetings, interviews, readings and discussions between a client and designer before any work begins. Throughout the project, the creative brief continues to inform and guide the work. A good creative brief will answer these questions:</w:t>
@@ -254,19 +232,15 @@
           <w:tab w:val="left" w:pos="14656"/>
         </w:tabs>
         <w:rPr>
-          <w:rFonts w:ascii="Consolas" w:hAnsi="Consolas" w:cs="Courier New"/>
-          <w:color w:val="24292E"/>
-          <w:sz w:val="20"/>
-          <w:szCs w:val="20"/>
-          <w:bdr w:val="none" w:sz="0" w:space="0" w:color="auto" w:frame="1"/>
-        </w:rPr>
-      </w:pPr>
-      <w:r>
-        <w:rPr>
-          <w:rFonts w:ascii="Consolas" w:hAnsi="Consolas" w:cs="Courier New"/>
-          <w:color w:val="24292E"/>
-          <w:sz w:val="20"/>
-          <w:szCs w:val="20"/>
+          <w:rFonts w:ascii="Times New Roman" w:hAnsi="Times New Roman" w:cs="Times New Roman"/>
+          <w:color w:val="24292E"/>
+          <w:bdr w:val="none" w:sz="0" w:space="0" w:color="auto" w:frame="1"/>
+        </w:rPr>
+      </w:pPr>
+      <w:r>
+        <w:rPr>
+          <w:rFonts w:ascii="Times New Roman" w:hAnsi="Times New Roman" w:cs="Times New Roman"/>
+          <w:color w:val="24292E"/>
           <w:bdr w:val="none" w:sz="0" w:space="0" w:color="auto" w:frame="1"/>
         </w:rPr>
         <w:t xml:space="preserve"> * What is this project?</w:t>
@@ -294,19 +268,15 @@
           <w:tab w:val="left" w:pos="14656"/>
         </w:tabs>
         <w:rPr>
-          <w:rFonts w:ascii="Consolas" w:hAnsi="Consolas" w:cs="Courier New"/>
-          <w:color w:val="24292E"/>
-          <w:sz w:val="20"/>
-          <w:szCs w:val="20"/>
-          <w:bdr w:val="none" w:sz="0" w:space="0" w:color="auto" w:frame="1"/>
-        </w:rPr>
-      </w:pPr>
-      <w:r>
-        <w:rPr>
-          <w:rFonts w:ascii="Consolas" w:hAnsi="Consolas" w:cs="Courier New"/>
-          <w:color w:val="24292E"/>
-          <w:sz w:val="20"/>
-          <w:szCs w:val="20"/>
+          <w:rFonts w:ascii="Times New Roman" w:hAnsi="Times New Roman" w:cs="Times New Roman"/>
+          <w:color w:val="24292E"/>
+          <w:bdr w:val="none" w:sz="0" w:space="0" w:color="auto" w:frame="1"/>
+        </w:rPr>
+      </w:pPr>
+      <w:r>
+        <w:rPr>
+          <w:rFonts w:ascii="Times New Roman" w:hAnsi="Times New Roman" w:cs="Times New Roman"/>
+          <w:color w:val="24292E"/>
           <w:bdr w:val="none" w:sz="0" w:space="0" w:color="auto" w:frame="1"/>
         </w:rPr>
         <w:t xml:space="preserve"> * Who is it for?</w:t>
@@ -334,19 +304,15 @@
           <w:tab w:val="left" w:pos="14656"/>
         </w:tabs>
         <w:rPr>
-          <w:rFonts w:ascii="Consolas" w:hAnsi="Consolas" w:cs="Courier New"/>
-          <w:color w:val="24292E"/>
-          <w:sz w:val="20"/>
-          <w:szCs w:val="20"/>
-          <w:bdr w:val="none" w:sz="0" w:space="0" w:color="auto" w:frame="1"/>
-        </w:rPr>
-      </w:pPr>
-      <w:r>
-        <w:rPr>
-          <w:rFonts w:ascii="Consolas" w:hAnsi="Consolas" w:cs="Courier New"/>
-          <w:color w:val="24292E"/>
-          <w:sz w:val="20"/>
-          <w:szCs w:val="20"/>
+          <w:rFonts w:ascii="Times New Roman" w:hAnsi="Times New Roman" w:cs="Times New Roman"/>
+          <w:color w:val="24292E"/>
+          <w:bdr w:val="none" w:sz="0" w:space="0" w:color="auto" w:frame="1"/>
+        </w:rPr>
+      </w:pPr>
+      <w:r>
+        <w:rPr>
+          <w:rFonts w:ascii="Times New Roman" w:hAnsi="Times New Roman" w:cs="Times New Roman"/>
+          <w:color w:val="24292E"/>
           <w:bdr w:val="none" w:sz="0" w:space="0" w:color="auto" w:frame="1"/>
         </w:rPr>
         <w:t xml:space="preserve"> * Why are we doing it?</w:t>
@@ -374,19 +340,15 @@
           <w:tab w:val="left" w:pos="14656"/>
         </w:tabs>
         <w:rPr>
-          <w:rFonts w:ascii="Consolas" w:hAnsi="Consolas" w:cs="Courier New"/>
-          <w:color w:val="24292E"/>
-          <w:sz w:val="20"/>
-          <w:szCs w:val="20"/>
-          <w:bdr w:val="none" w:sz="0" w:space="0" w:color="auto" w:frame="1"/>
-        </w:rPr>
-      </w:pPr>
-      <w:r>
-        <w:rPr>
-          <w:rFonts w:ascii="Consolas" w:hAnsi="Consolas" w:cs="Courier New"/>
-          <w:color w:val="24292E"/>
-          <w:sz w:val="20"/>
-          <w:szCs w:val="20"/>
+          <w:rFonts w:ascii="Times New Roman" w:hAnsi="Times New Roman" w:cs="Times New Roman"/>
+          <w:color w:val="24292E"/>
+          <w:bdr w:val="none" w:sz="0" w:space="0" w:color="auto" w:frame="1"/>
+        </w:rPr>
+      </w:pPr>
+      <w:r>
+        <w:rPr>
+          <w:rFonts w:ascii="Times New Roman" w:hAnsi="Times New Roman" w:cs="Times New Roman"/>
+          <w:color w:val="24292E"/>
           <w:bdr w:val="none" w:sz="0" w:space="0" w:color="auto" w:frame="1"/>
         </w:rPr>
         <w:t xml:space="preserve"> * What needs to be done? By whom? By when?</w:t>
@@ -414,19 +376,15 @@
           <w:tab w:val="left" w:pos="14656"/>
         </w:tabs>
         <w:rPr>
-          <w:rFonts w:ascii="Consolas" w:hAnsi="Consolas" w:cs="Courier New"/>
-          <w:color w:val="24292E"/>
-          <w:sz w:val="20"/>
-          <w:szCs w:val="20"/>
-          <w:bdr w:val="none" w:sz="0" w:space="0" w:color="auto" w:frame="1"/>
-        </w:rPr>
-      </w:pPr>
-      <w:r>
-        <w:rPr>
-          <w:rFonts w:ascii="Consolas" w:hAnsi="Consolas" w:cs="Courier New"/>
-          <w:color w:val="24292E"/>
-          <w:sz w:val="20"/>
-          <w:szCs w:val="20"/>
+          <w:rFonts w:ascii="Times New Roman" w:hAnsi="Times New Roman" w:cs="Times New Roman"/>
+          <w:color w:val="24292E"/>
+          <w:bdr w:val="none" w:sz="0" w:space="0" w:color="auto" w:frame="1"/>
+        </w:rPr>
+      </w:pPr>
+      <w:r>
+        <w:rPr>
+          <w:rFonts w:ascii="Times New Roman" w:hAnsi="Times New Roman" w:cs="Times New Roman"/>
+          <w:color w:val="24292E"/>
           <w:bdr w:val="none" w:sz="0" w:space="0" w:color="auto" w:frame="1"/>
         </w:rPr>
         <w:t xml:space="preserve"> * Where and how will it be used?</w:t>
@@ -434,6 +392,11 @@
     </w:p>
     <w:p>
       <w:pPr>
+        <w:pStyle w:val="ListParagraph"/>
+        <w:numPr>
+          <w:ilvl w:val="0"/>
+          <w:numId w:val="1"/>
+        </w:numPr>
         <w:shd w:val="clear" w:color="auto" w:fill="F6F8FA"/>
         <w:tabs>
           <w:tab w:val="left" w:pos="916"/>
@@ -454,15 +417,37 @@
           <w:tab w:val="left" w:pos="14656"/>
         </w:tabs>
         <w:rPr>
-          <w:rFonts w:ascii="Consolas" w:hAnsi="Consolas" w:cs="Courier New"/>
-          <w:color w:val="24292E"/>
-          <w:sz w:val="20"/>
-          <w:szCs w:val="20"/>
-          <w:bdr w:val="none" w:sz="0" w:space="0" w:color="auto" w:frame="1"/>
-        </w:rPr>
-      </w:pPr>
-      <w:bookmarkStart w:id="0" w:name="_GoBack"/>
-      <w:bookmarkEnd w:id="0"/>
+          <w:rFonts w:ascii="Times New Roman" w:hAnsi="Times New Roman" w:cs="Times New Roman"/>
+          <w:color w:val="24292E"/>
+          <w:bdr w:val="none" w:sz="0" w:space="0" w:color="auto" w:frame="1"/>
+        </w:rPr>
+      </w:pPr>
+      <w:r>
+        <w:rPr>
+          <w:rFonts w:ascii="Times New Roman" w:hAnsi="Times New Roman" w:cs="Times New Roman"/>
+          <w:color w:val="24292E"/>
+          <w:bdr w:val="none" w:sz="0" w:space="0" w:color="auto" w:frame="1"/>
+        </w:rPr>
+        <w:t xml:space="preserve">Background Summary: Who is the client? What is the product or service? What are the strengths, weaknesses, opportunities and threats (or SWOTs) involved with this product or service? </w:t>
+      </w:r>
+      <w:proofErr w:type="gramStart"/>
+      <w:r>
+        <w:rPr>
+          <w:rFonts w:ascii="Times New Roman" w:hAnsi="Times New Roman" w:cs="Times New Roman"/>
+          <w:color w:val="24292E"/>
+          <w:bdr w:val="none" w:sz="0" w:space="0" w:color="auto" w:frame="1"/>
+        </w:rPr>
+        <w:t>Are</w:t>
+      </w:r>
+      <w:proofErr w:type="gramEnd"/>
+      <w:r>
+        <w:rPr>
+          <w:rFonts w:ascii="Times New Roman" w:hAnsi="Times New Roman" w:cs="Times New Roman"/>
+          <w:color w:val="24292E"/>
+          <w:bdr w:val="none" w:sz="0" w:space="0" w:color="auto" w:frame="1"/>
+        </w:rPr>
+        <w:t xml:space="preserve"> there existing research, reports and other documents that help you understand the situation?</w:t>
+      </w:r>
     </w:p>
     <w:p>
       <w:pPr>
@@ -486,44 +471,18 @@
           <w:tab w:val="left" w:pos="14656"/>
         </w:tabs>
         <w:rPr>
-          <w:rFonts w:ascii="Consolas" w:hAnsi="Consolas" w:cs="Courier New"/>
-          <w:color w:val="24292E"/>
-          <w:sz w:val="20"/>
-          <w:szCs w:val="20"/>
-          <w:bdr w:val="none" w:sz="0" w:space="0" w:color="auto" w:frame="1"/>
-        </w:rPr>
-      </w:pPr>
-      <w:r>
-        <w:rPr>
-          <w:rFonts w:ascii="Consolas" w:hAnsi="Consolas" w:cs="Courier New"/>
-          <w:color w:val="24292E"/>
-          <w:sz w:val="20"/>
-          <w:szCs w:val="20"/>
-          <w:bdr w:val="none" w:sz="0" w:space="0" w:color="auto" w:frame="1"/>
-        </w:rPr>
-        <w:t xml:space="preserve">1. Background Summary: Who is the client? What is the product or service? What are the strengths, weaknesses, opportunities and threats (or SWOTs) involved with this product or service? </w:t>
-      </w:r>
-      <w:proofErr w:type="gramStart"/>
-      <w:r>
-        <w:rPr>
-          <w:rFonts w:ascii="Consolas" w:hAnsi="Consolas" w:cs="Courier New"/>
-          <w:color w:val="24292E"/>
-          <w:sz w:val="20"/>
-          <w:szCs w:val="20"/>
-          <w:bdr w:val="none" w:sz="0" w:space="0" w:color="auto" w:frame="1"/>
-        </w:rPr>
-        <w:t>Are</w:t>
-      </w:r>
-      <w:proofErr w:type="gramEnd"/>
-      <w:r>
-        <w:rPr>
-          <w:rFonts w:ascii="Consolas" w:hAnsi="Consolas" w:cs="Courier New"/>
-          <w:color w:val="24292E"/>
-          <w:sz w:val="20"/>
-          <w:szCs w:val="20"/>
-          <w:bdr w:val="none" w:sz="0" w:space="0" w:color="auto" w:frame="1"/>
-        </w:rPr>
-        <w:t xml:space="preserve"> there existing research, reports and other documents that help you understand the situation?</w:t>
+          <w:rFonts w:ascii="Times New Roman" w:hAnsi="Times New Roman" w:cs="Times New Roman"/>
+          <w:color w:val="24292E"/>
+          <w:bdr w:val="none" w:sz="0" w:space="0" w:color="auto" w:frame="1"/>
+        </w:rPr>
+      </w:pPr>
+      <w:r>
+        <w:rPr>
+          <w:rFonts w:ascii="Times New Roman" w:hAnsi="Times New Roman" w:cs="Times New Roman"/>
+          <w:color w:val="24292E"/>
+          <w:bdr w:val="none" w:sz="0" w:space="0" w:color="auto" w:frame="1"/>
+        </w:rPr>
+        <w:t xml:space="preserve"> 2. Overview: What is the project? What are we designing and why? Why do we need this project? What’s the opportunity?</w:t>
       </w:r>
     </w:p>
     <w:p>
@@ -548,22 +507,18 @@
           <w:tab w:val="left" w:pos="14656"/>
         </w:tabs>
         <w:rPr>
-          <w:rFonts w:ascii="Consolas" w:hAnsi="Consolas" w:cs="Courier New"/>
-          <w:color w:val="24292E"/>
-          <w:sz w:val="20"/>
-          <w:szCs w:val="20"/>
-          <w:bdr w:val="none" w:sz="0" w:space="0" w:color="auto" w:frame="1"/>
-        </w:rPr>
-      </w:pPr>
-      <w:r>
-        <w:rPr>
-          <w:rFonts w:ascii="Consolas" w:hAnsi="Consolas" w:cs="Courier New"/>
-          <w:color w:val="24292E"/>
-          <w:sz w:val="20"/>
-          <w:szCs w:val="20"/>
-          <w:bdr w:val="none" w:sz="0" w:space="0" w:color="auto" w:frame="1"/>
-        </w:rPr>
-        <w:t xml:space="preserve"> 2. Overview: What is the project? What are we designing and why? Why do we need this project? What’s the opportunity?</w:t>
+          <w:rFonts w:ascii="Times New Roman" w:hAnsi="Times New Roman" w:cs="Times New Roman"/>
+          <w:color w:val="24292E"/>
+          <w:bdr w:val="none" w:sz="0" w:space="0" w:color="auto" w:frame="1"/>
+        </w:rPr>
+      </w:pPr>
+      <w:r>
+        <w:rPr>
+          <w:rFonts w:ascii="Times New Roman" w:hAnsi="Times New Roman" w:cs="Times New Roman"/>
+          <w:color w:val="24292E"/>
+          <w:bdr w:val="none" w:sz="0" w:space="0" w:color="auto" w:frame="1"/>
+        </w:rPr>
+        <w:t xml:space="preserve"> 3. Drivers: What is our goal for this project? What are we trying to achieve? What is the purpose of our work? What are our top three objectives?</w:t>
       </w:r>
     </w:p>
     <w:p>
@@ -588,22 +543,18 @@
           <w:tab w:val="left" w:pos="14656"/>
         </w:tabs>
         <w:rPr>
-          <w:rFonts w:ascii="Consolas" w:hAnsi="Consolas" w:cs="Courier New"/>
-          <w:color w:val="24292E"/>
-          <w:sz w:val="20"/>
-          <w:szCs w:val="20"/>
-          <w:bdr w:val="none" w:sz="0" w:space="0" w:color="auto" w:frame="1"/>
-        </w:rPr>
-      </w:pPr>
-      <w:r>
-        <w:rPr>
-          <w:rFonts w:ascii="Consolas" w:hAnsi="Consolas" w:cs="Courier New"/>
-          <w:color w:val="24292E"/>
-          <w:sz w:val="20"/>
-          <w:szCs w:val="20"/>
-          <w:bdr w:val="none" w:sz="0" w:space="0" w:color="auto" w:frame="1"/>
-        </w:rPr>
-        <w:t xml:space="preserve"> 3. Drivers: What is our goal for this project? What are we trying to achieve? What is the purpose of our work? What are our top three objectives?</w:t>
+          <w:rFonts w:ascii="Times New Roman" w:hAnsi="Times New Roman" w:cs="Times New Roman"/>
+          <w:color w:val="24292E"/>
+          <w:bdr w:val="none" w:sz="0" w:space="0" w:color="auto" w:frame="1"/>
+        </w:rPr>
+      </w:pPr>
+      <w:r>
+        <w:rPr>
+          <w:rFonts w:ascii="Times New Roman" w:hAnsi="Times New Roman" w:cs="Times New Roman"/>
+          <w:color w:val="24292E"/>
+          <w:bdr w:val="none" w:sz="0" w:space="0" w:color="auto" w:frame="1"/>
+        </w:rPr>
+        <w:t xml:space="preserve"> 4. Audience: Who are we talking to? What do they think of us? Why should they care?</w:t>
       </w:r>
     </w:p>
     <w:p>
@@ -628,22 +579,18 @@
           <w:tab w:val="left" w:pos="14656"/>
         </w:tabs>
         <w:rPr>
-          <w:rFonts w:ascii="Consolas" w:hAnsi="Consolas" w:cs="Courier New"/>
-          <w:color w:val="24292E"/>
-          <w:sz w:val="20"/>
-          <w:szCs w:val="20"/>
-          <w:bdr w:val="none" w:sz="0" w:space="0" w:color="auto" w:frame="1"/>
-        </w:rPr>
-      </w:pPr>
-      <w:r>
-        <w:rPr>
-          <w:rFonts w:ascii="Consolas" w:hAnsi="Consolas" w:cs="Courier New"/>
-          <w:color w:val="24292E"/>
-          <w:sz w:val="20"/>
-          <w:szCs w:val="20"/>
-          <w:bdr w:val="none" w:sz="0" w:space="0" w:color="auto" w:frame="1"/>
-        </w:rPr>
-        <w:t xml:space="preserve"> 4. Audience: Who are we talking to? What do they think of us? Why should they care?</w:t>
+          <w:rFonts w:ascii="Times New Roman" w:hAnsi="Times New Roman" w:cs="Times New Roman"/>
+          <w:color w:val="24292E"/>
+          <w:bdr w:val="none" w:sz="0" w:space="0" w:color="auto" w:frame="1"/>
+        </w:rPr>
+      </w:pPr>
+      <w:r>
+        <w:rPr>
+          <w:rFonts w:ascii="Times New Roman" w:hAnsi="Times New Roman" w:cs="Times New Roman"/>
+          <w:color w:val="24292E"/>
+          <w:bdr w:val="none" w:sz="0" w:space="0" w:color="auto" w:frame="1"/>
+        </w:rPr>
+        <w:t xml:space="preserve"> 5. Competitors: Who is the competition? What are they telling the audience that we should be telling them? SWOT analysis on them? What differentiates us from them?</w:t>
       </w:r>
     </w:p>
     <w:p>
@@ -668,22 +615,18 @@
           <w:tab w:val="left" w:pos="14656"/>
         </w:tabs>
         <w:rPr>
-          <w:rFonts w:ascii="Consolas" w:hAnsi="Consolas" w:cs="Courier New"/>
-          <w:color w:val="24292E"/>
-          <w:sz w:val="20"/>
-          <w:szCs w:val="20"/>
-          <w:bdr w:val="none" w:sz="0" w:space="0" w:color="auto" w:frame="1"/>
-        </w:rPr>
-      </w:pPr>
-      <w:r>
-        <w:rPr>
-          <w:rFonts w:ascii="Consolas" w:hAnsi="Consolas" w:cs="Courier New"/>
-          <w:color w:val="24292E"/>
-          <w:sz w:val="20"/>
-          <w:szCs w:val="20"/>
-          <w:bdr w:val="none" w:sz="0" w:space="0" w:color="auto" w:frame="1"/>
-        </w:rPr>
-        <w:t xml:space="preserve"> 5. Competitors: Who is the competition? What are they telling the audience that we should be telling them? SWOT analysis on them? What differentiates us from them?</w:t>
+          <w:rFonts w:ascii="Times New Roman" w:hAnsi="Times New Roman" w:cs="Times New Roman"/>
+          <w:color w:val="24292E"/>
+          <w:bdr w:val="none" w:sz="0" w:space="0" w:color="auto" w:frame="1"/>
+        </w:rPr>
+      </w:pPr>
+      <w:r>
+        <w:rPr>
+          <w:rFonts w:ascii="Times New Roman" w:hAnsi="Times New Roman" w:cs="Times New Roman"/>
+          <w:color w:val="24292E"/>
+          <w:bdr w:val="none" w:sz="0" w:space="0" w:color="auto" w:frame="1"/>
+        </w:rPr>
+        <w:t xml:space="preserve"> 6. Tone: How should we be communicating? What adjectives describe the feeling or approach?</w:t>
       </w:r>
     </w:p>
     <w:p>
@@ -708,22 +651,18 @@
           <w:tab w:val="left" w:pos="14656"/>
         </w:tabs>
         <w:rPr>
-          <w:rFonts w:ascii="Consolas" w:hAnsi="Consolas" w:cs="Courier New"/>
-          <w:color w:val="24292E"/>
-          <w:sz w:val="20"/>
-          <w:szCs w:val="20"/>
-          <w:bdr w:val="none" w:sz="0" w:space="0" w:color="auto" w:frame="1"/>
-        </w:rPr>
-      </w:pPr>
-      <w:r>
-        <w:rPr>
-          <w:rFonts w:ascii="Consolas" w:hAnsi="Consolas" w:cs="Courier New"/>
-          <w:color w:val="24292E"/>
-          <w:sz w:val="20"/>
-          <w:szCs w:val="20"/>
-          <w:bdr w:val="none" w:sz="0" w:space="0" w:color="auto" w:frame="1"/>
-        </w:rPr>
-        <w:t xml:space="preserve"> 6. Tone: How should we be communicating? What adjectives describe the feeling or approach?</w:t>
+          <w:rFonts w:ascii="Times New Roman" w:hAnsi="Times New Roman" w:cs="Times New Roman"/>
+          <w:color w:val="24292E"/>
+          <w:bdr w:val="none" w:sz="0" w:space="0" w:color="auto" w:frame="1"/>
+        </w:rPr>
+      </w:pPr>
+      <w:r>
+        <w:rPr>
+          <w:rFonts w:ascii="Times New Roman" w:hAnsi="Times New Roman" w:cs="Times New Roman"/>
+          <w:color w:val="24292E"/>
+          <w:bdr w:val="none" w:sz="0" w:space="0" w:color="auto" w:frame="1"/>
+        </w:rPr>
+        <w:t xml:space="preserve"> 7. Message: What are we saying with this piece exactly? Are the words already developed or do we need to develop them? What do we want audiences to take away?</w:t>
       </w:r>
     </w:p>
     <w:p>
@@ -748,22 +687,18 @@
           <w:tab w:val="left" w:pos="14656"/>
         </w:tabs>
         <w:rPr>
-          <w:rFonts w:ascii="Consolas" w:hAnsi="Consolas" w:cs="Courier New"/>
-          <w:color w:val="24292E"/>
-          <w:sz w:val="20"/>
-          <w:szCs w:val="20"/>
-          <w:bdr w:val="none" w:sz="0" w:space="0" w:color="auto" w:frame="1"/>
-        </w:rPr>
-      </w:pPr>
-      <w:r>
-        <w:rPr>
-          <w:rFonts w:ascii="Consolas" w:hAnsi="Consolas" w:cs="Courier New"/>
-          <w:color w:val="24292E"/>
-          <w:sz w:val="20"/>
-          <w:szCs w:val="20"/>
-          <w:bdr w:val="none" w:sz="0" w:space="0" w:color="auto" w:frame="1"/>
-        </w:rPr>
-        <w:t xml:space="preserve"> 7. Message: What are we saying with this piece exactly? Are the words already developed or do we need to develop them? What do we want audiences to take away?</w:t>
+          <w:rFonts w:ascii="Times New Roman" w:hAnsi="Times New Roman" w:cs="Times New Roman"/>
+          <w:color w:val="24292E"/>
+          <w:bdr w:val="none" w:sz="0" w:space="0" w:color="auto" w:frame="1"/>
+        </w:rPr>
+      </w:pPr>
+      <w:r>
+        <w:rPr>
+          <w:rFonts w:ascii="Times New Roman" w:hAnsi="Times New Roman" w:cs="Times New Roman"/>
+          <w:color w:val="24292E"/>
+          <w:bdr w:val="none" w:sz="0" w:space="0" w:color="auto" w:frame="1"/>
+        </w:rPr>
+        <w:t xml:space="preserve"> 8. Visuals: Are we developing new images or picking up existing ones? If we are creating them, who/what/where are we photographing or illustrating? And why?</w:t>
       </w:r>
     </w:p>
     <w:p>
@@ -788,22 +723,18 @@
           <w:tab w:val="left" w:pos="14656"/>
         </w:tabs>
         <w:rPr>
-          <w:rFonts w:ascii="Consolas" w:hAnsi="Consolas" w:cs="Courier New"/>
-          <w:color w:val="24292E"/>
-          <w:sz w:val="20"/>
-          <w:szCs w:val="20"/>
-          <w:bdr w:val="none" w:sz="0" w:space="0" w:color="auto" w:frame="1"/>
-        </w:rPr>
-      </w:pPr>
-      <w:r>
-        <w:rPr>
-          <w:rFonts w:ascii="Consolas" w:hAnsi="Consolas" w:cs="Courier New"/>
-          <w:color w:val="24292E"/>
-          <w:sz w:val="20"/>
-          <w:szCs w:val="20"/>
-          <w:bdr w:val="none" w:sz="0" w:space="0" w:color="auto" w:frame="1"/>
-        </w:rPr>
-        <w:t xml:space="preserve"> 8. Visuals: Are we developing new images or picking up existing ones? If we are creating them, who/what/where are we photographing or illustrating? And why?</w:t>
+          <w:rFonts w:ascii="Times New Roman" w:hAnsi="Times New Roman" w:cs="Times New Roman"/>
+          <w:color w:val="24292E"/>
+          <w:bdr w:val="none" w:sz="0" w:space="0" w:color="auto" w:frame="1"/>
+        </w:rPr>
+      </w:pPr>
+      <w:r>
+        <w:rPr>
+          <w:rFonts w:ascii="Times New Roman" w:hAnsi="Times New Roman" w:cs="Times New Roman"/>
+          <w:color w:val="24292E"/>
+          <w:bdr w:val="none" w:sz="0" w:space="0" w:color="auto" w:frame="1"/>
+        </w:rPr>
+        <w:t xml:space="preserve"> 9. Details: Any mandatory information that must be included? List of deliverables? Preconceived ideas? Format parameters? Limitations and restrictions? Timeline, schedule, budget?</w:t>
       </w:r>
     </w:p>
     <w:p>
@@ -828,22 +759,18 @@
           <w:tab w:val="left" w:pos="14656"/>
         </w:tabs>
         <w:rPr>
-          <w:rFonts w:ascii="Consolas" w:hAnsi="Consolas" w:cs="Courier New"/>
-          <w:color w:val="24292E"/>
-          <w:sz w:val="20"/>
-          <w:szCs w:val="20"/>
-          <w:bdr w:val="none" w:sz="0" w:space="0" w:color="auto" w:frame="1"/>
-        </w:rPr>
-      </w:pPr>
-      <w:r>
-        <w:rPr>
-          <w:rFonts w:ascii="Consolas" w:hAnsi="Consolas" w:cs="Courier New"/>
-          <w:color w:val="24292E"/>
-          <w:sz w:val="20"/>
-          <w:szCs w:val="20"/>
-          <w:bdr w:val="none" w:sz="0" w:space="0" w:color="auto" w:frame="1"/>
-        </w:rPr>
-        <w:t xml:space="preserve"> 9. Details: Any mandatory information that must be included? List of deliverables? Preconceived ideas? Format parameters? Limitations and restrictions? Timeline, schedule, budget?</w:t>
+          <w:rFonts w:ascii="Times New Roman" w:hAnsi="Times New Roman" w:cs="Times New Roman"/>
+          <w:color w:val="24292E"/>
+          <w:bdr w:val="none" w:sz="0" w:space="0" w:color="auto" w:frame="1"/>
+        </w:rPr>
+      </w:pPr>
+      <w:r>
+        <w:rPr>
+          <w:rFonts w:ascii="Times New Roman" w:hAnsi="Times New Roman" w:cs="Times New Roman"/>
+          <w:color w:val="24292E"/>
+          <w:bdr w:val="none" w:sz="0" w:space="0" w:color="auto" w:frame="1"/>
+        </w:rPr>
+        <w:t xml:space="preserve"> 10. People: Who are we reporting to? Who exactly is approving this work? Who needs to be informed of our progress? By what means?</w:t>
       </w:r>
     </w:p>
     <w:p>
@@ -868,24 +795,409 @@
           <w:tab w:val="left" w:pos="14656"/>
         </w:tabs>
         <w:rPr>
-          <w:rFonts w:ascii="Consolas" w:hAnsi="Consolas" w:cs="Courier New"/>
-          <w:color w:val="24292E"/>
-          <w:sz w:val="20"/>
-          <w:szCs w:val="20"/>
-        </w:rPr>
-      </w:pPr>
-      <w:r>
-        <w:rPr>
-          <w:rFonts w:ascii="Consolas" w:hAnsi="Consolas" w:cs="Courier New"/>
-          <w:color w:val="24292E"/>
-          <w:sz w:val="20"/>
-          <w:szCs w:val="20"/>
-          <w:bdr w:val="none" w:sz="0" w:space="0" w:color="auto" w:frame="1"/>
-        </w:rPr>
-        <w:t xml:space="preserve"> 10. People: Who are we reporting to? Who exactly is approving this work? Who needs to be informed of our progress? By what means?</w:t>
-      </w:r>
-    </w:p>
-    <w:p/>
+          <w:rFonts w:ascii="Times New Roman" w:hAnsi="Times New Roman" w:cs="Times New Roman"/>
+          <w:color w:val="24292E"/>
+          <w:bdr w:val="none" w:sz="0" w:space="0" w:color="auto" w:frame="1"/>
+        </w:rPr>
+      </w:pPr>
+    </w:p>
+    <w:p>
+      <w:pPr>
+        <w:rPr>
+          <w:rFonts w:ascii="Times New Roman" w:eastAsia="Times New Roman" w:hAnsi="Times New Roman" w:cs="Times New Roman"/>
+        </w:rPr>
+      </w:pPr>
+      <w:r>
+        <w:rPr>
+          <w:rFonts w:ascii="Times New Roman" w:eastAsia="Times New Roman" w:hAnsi="Times New Roman" w:cs="Times New Roman"/>
+          <w:color w:val="24292E"/>
+          <w:shd w:val="clear" w:color="auto" w:fill="FFFFFF"/>
+        </w:rPr>
+        <w:t xml:space="preserve">Come up with a marketing plan for your website. Explain your business rationale and how you are going to reach your target audience? Based on your objectives, come up with a marketing recommendation for your site. Choose either twitter, google </w:t>
+      </w:r>
+      <w:proofErr w:type="spellStart"/>
+      <w:r>
+        <w:rPr>
+          <w:rFonts w:ascii="Times New Roman" w:eastAsia="Times New Roman" w:hAnsi="Times New Roman" w:cs="Times New Roman"/>
+          <w:color w:val="24292E"/>
+          <w:shd w:val="clear" w:color="auto" w:fill="FFFFFF"/>
+        </w:rPr>
+        <w:t>adwords</w:t>
+      </w:r>
+      <w:proofErr w:type="spellEnd"/>
+      <w:r>
+        <w:rPr>
+          <w:rFonts w:ascii="Times New Roman" w:eastAsia="Times New Roman" w:hAnsi="Times New Roman" w:cs="Times New Roman"/>
+          <w:color w:val="24292E"/>
+          <w:shd w:val="clear" w:color="auto" w:fill="FFFFFF"/>
+        </w:rPr>
+        <w:t>, or Facebook. List what keywords are you going to buy? What is the duration of your campaign and total cost?</w:t>
+      </w:r>
+    </w:p>
+    <w:p>
+      <w:pPr>
+        <w:shd w:val="clear" w:color="auto" w:fill="F6F8FA"/>
+        <w:tabs>
+          <w:tab w:val="left" w:pos="916"/>
+          <w:tab w:val="left" w:pos="1832"/>
+          <w:tab w:val="left" w:pos="2748"/>
+          <w:tab w:val="left" w:pos="3664"/>
+          <w:tab w:val="left" w:pos="4580"/>
+          <w:tab w:val="left" w:pos="5496"/>
+          <w:tab w:val="left" w:pos="6412"/>
+          <w:tab w:val="left" w:pos="7328"/>
+          <w:tab w:val="left" w:pos="8244"/>
+          <w:tab w:val="left" w:pos="9160"/>
+          <w:tab w:val="left" w:pos="10076"/>
+          <w:tab w:val="left" w:pos="10992"/>
+          <w:tab w:val="left" w:pos="11908"/>
+          <w:tab w:val="left" w:pos="12824"/>
+          <w:tab w:val="left" w:pos="13740"/>
+          <w:tab w:val="left" w:pos="14656"/>
+        </w:tabs>
+        <w:rPr>
+          <w:rFonts w:ascii="Times New Roman" w:hAnsi="Times New Roman" w:cs="Times New Roman"/>
+          <w:color w:val="24292E"/>
+        </w:rPr>
+      </w:pPr>
+    </w:p>
+    <w:p>
+      <w:pPr>
+        <w:rPr>
+          <w:rFonts w:ascii="Times New Roman" w:hAnsi="Times New Roman" w:cs="Times New Roman"/>
+        </w:rPr>
+      </w:pPr>
+    </w:p>
+    <w:p>
+      <w:pPr>
+        <w:rPr>
+          <w:rFonts w:ascii="Times New Roman" w:hAnsi="Times New Roman" w:cs="Times New Roman"/>
+          <w:b/>
+        </w:rPr>
+      </w:pPr>
+      <w:r>
+        <w:rPr>
+          <w:rFonts w:ascii="Times New Roman" w:hAnsi="Times New Roman" w:cs="Times New Roman"/>
+          <w:b/>
+        </w:rPr>
+        <w:t>Everything you need to know for Studying Abroad in Australia</w:t>
+      </w:r>
+    </w:p>
+    <w:p>
+      <w:pPr>
+        <w:pStyle w:val="ListParagraph"/>
+        <w:numPr>
+          <w:ilvl w:val="0"/>
+          <w:numId w:val="3"/>
+        </w:numPr>
+        <w:rPr>
+          <w:rFonts w:ascii="Times New Roman" w:hAnsi="Times New Roman" w:cs="Times New Roman"/>
+        </w:rPr>
+      </w:pPr>
+      <w:r>
+        <w:rPr>
+          <w:rFonts w:ascii="Times New Roman" w:hAnsi="Times New Roman" w:cs="Times New Roman"/>
+        </w:rPr>
+        <w:t>My audience will be college students</w:t>
+      </w:r>
+    </w:p>
+    <w:p>
+      <w:pPr>
+        <w:pStyle w:val="ListParagraph"/>
+        <w:numPr>
+          <w:ilvl w:val="0"/>
+          <w:numId w:val="3"/>
+        </w:numPr>
+        <w:rPr>
+          <w:rFonts w:ascii="Times New Roman" w:hAnsi="Times New Roman" w:cs="Times New Roman"/>
+        </w:rPr>
+      </w:pPr>
+      <w:r>
+        <w:rPr>
+          <w:rFonts w:ascii="Times New Roman" w:hAnsi="Times New Roman" w:cs="Times New Roman"/>
+        </w:rPr>
+        <w:t>I am doing this because prior to studying abroad I felt like I had no one to look to, to answer all of my questions. I am really passionate about this topic.</w:t>
+      </w:r>
+    </w:p>
+    <w:p>
+      <w:pPr>
+        <w:pStyle w:val="ListParagraph"/>
+        <w:numPr>
+          <w:ilvl w:val="0"/>
+          <w:numId w:val="3"/>
+        </w:numPr>
+        <w:rPr>
+          <w:rFonts w:ascii="Times New Roman" w:hAnsi="Times New Roman" w:cs="Times New Roman"/>
+        </w:rPr>
+      </w:pPr>
+      <w:r>
+        <w:rPr>
+          <w:rFonts w:ascii="Times New Roman" w:hAnsi="Times New Roman" w:cs="Times New Roman"/>
+        </w:rPr>
+        <w:lastRenderedPageBreak/>
+        <w:t>It will include packing lists, restaurant recommendations, going out life, and travel destinations</w:t>
+      </w:r>
+    </w:p>
+    <w:p>
+      <w:pPr>
+        <w:pStyle w:val="ListParagraph"/>
+        <w:numPr>
+          <w:ilvl w:val="0"/>
+          <w:numId w:val="4"/>
+        </w:numPr>
+        <w:rPr>
+          <w:rFonts w:ascii="Times New Roman" w:hAnsi="Times New Roman" w:cs="Times New Roman"/>
+        </w:rPr>
+      </w:pPr>
+      <w:r>
+        <w:rPr>
+          <w:rFonts w:ascii="Times New Roman" w:hAnsi="Times New Roman" w:cs="Times New Roman"/>
+        </w:rPr>
+        <w:t xml:space="preserve">Background Summary: </w:t>
+      </w:r>
+      <w:r>
+        <w:rPr>
+          <w:rFonts w:ascii="Times New Roman" w:hAnsi="Times New Roman" w:cs="Times New Roman"/>
+        </w:rPr>
+        <w:t xml:space="preserve">the client is the average college female that is looking to study abroad in Australia. It provides students with all of the hacks on how to prepare and how to make the most of studying abroad in Australia. </w:t>
+      </w:r>
+      <w:r>
+        <w:rPr>
+          <w:rFonts w:ascii="Times New Roman" w:hAnsi="Times New Roman" w:cs="Times New Roman"/>
+        </w:rPr>
+        <w:t xml:space="preserve">There are many </w:t>
+      </w:r>
+      <w:r>
+        <w:rPr>
+          <w:rFonts w:ascii="Times New Roman" w:hAnsi="Times New Roman" w:cs="Times New Roman"/>
+        </w:rPr>
+        <w:t xml:space="preserve">travel </w:t>
+      </w:r>
+      <w:r>
+        <w:rPr>
+          <w:rFonts w:ascii="Times New Roman" w:hAnsi="Times New Roman" w:cs="Times New Roman"/>
+        </w:rPr>
+        <w:t xml:space="preserve">guides on the web that </w:t>
+      </w:r>
+      <w:r>
+        <w:rPr>
+          <w:rFonts w:ascii="Times New Roman" w:hAnsi="Times New Roman" w:cs="Times New Roman"/>
+        </w:rPr>
+        <w:t xml:space="preserve">tell you places to go and things to do in Australia, but mine is unique because it caters to college students. It is also cover FAQ that most students have when it comes to studying abroad. </w:t>
+      </w:r>
+      <w:r>
+        <w:rPr>
+          <w:rFonts w:ascii="Times New Roman" w:hAnsi="Times New Roman" w:cs="Times New Roman"/>
+        </w:rPr>
+        <w:t>I believe a threat would be that it</w:t>
+      </w:r>
+      <w:r>
+        <w:rPr>
+          <w:rFonts w:ascii="Times New Roman" w:hAnsi="Times New Roman" w:cs="Times New Roman"/>
+        </w:rPr>
+        <w:t xml:space="preserve"> only has a small target market.</w:t>
+      </w:r>
+    </w:p>
+    <w:p>
+      <w:pPr>
+        <w:pStyle w:val="ListParagraph"/>
+        <w:numPr>
+          <w:ilvl w:val="0"/>
+          <w:numId w:val="4"/>
+        </w:numPr>
+        <w:rPr>
+          <w:rFonts w:ascii="Times New Roman" w:hAnsi="Times New Roman" w:cs="Times New Roman"/>
+        </w:rPr>
+      </w:pPr>
+      <w:r>
+        <w:rPr>
+          <w:rFonts w:ascii="Times New Roman" w:hAnsi="Times New Roman" w:cs="Times New Roman"/>
+        </w:rPr>
+        <w:t xml:space="preserve">Overview: </w:t>
+      </w:r>
+      <w:r>
+        <w:rPr>
+          <w:rFonts w:ascii="Times New Roman" w:hAnsi="Times New Roman" w:cs="Times New Roman"/>
+        </w:rPr>
+        <w:t xml:space="preserve">We need this project </w:t>
+      </w:r>
+      <w:r>
+        <w:rPr>
+          <w:rFonts w:ascii="Times New Roman" w:hAnsi="Times New Roman" w:cs="Times New Roman"/>
+        </w:rPr>
+        <w:t xml:space="preserve">because it is really frustrating and scary to go live across the world </w:t>
+      </w:r>
+      <w:r>
+        <w:rPr>
+          <w:rFonts w:ascii="Times New Roman" w:hAnsi="Times New Roman" w:cs="Times New Roman"/>
+        </w:rPr>
+        <w:t xml:space="preserve">and have so many unanswered questions. </w:t>
+      </w:r>
+    </w:p>
+    <w:p>
+      <w:pPr>
+        <w:pStyle w:val="ListParagraph"/>
+        <w:numPr>
+          <w:ilvl w:val="0"/>
+          <w:numId w:val="4"/>
+        </w:numPr>
+        <w:rPr>
+          <w:rFonts w:ascii="Times New Roman" w:hAnsi="Times New Roman" w:cs="Times New Roman"/>
+        </w:rPr>
+      </w:pPr>
+      <w:r>
+        <w:rPr>
+          <w:rFonts w:ascii="Times New Roman" w:hAnsi="Times New Roman" w:cs="Times New Roman"/>
+        </w:rPr>
+        <w:t xml:space="preserve">Drivers: The goal of this project is to </w:t>
+      </w:r>
+      <w:r>
+        <w:rPr>
+          <w:rFonts w:ascii="Times New Roman" w:hAnsi="Times New Roman" w:cs="Times New Roman"/>
+        </w:rPr>
+        <w:t xml:space="preserve">create a place where all of these frequently unanswered questions </w:t>
+      </w:r>
+      <w:r>
+        <w:rPr>
+          <w:rFonts w:ascii="Times New Roman" w:hAnsi="Times New Roman" w:cs="Times New Roman"/>
+        </w:rPr>
+        <w:t>can be answered. I am trying to achieve a website of efficiency.</w:t>
+      </w:r>
+    </w:p>
+    <w:p>
+      <w:pPr>
+        <w:pStyle w:val="ListParagraph"/>
+        <w:numPr>
+          <w:ilvl w:val="0"/>
+          <w:numId w:val="4"/>
+        </w:numPr>
+        <w:rPr>
+          <w:rFonts w:ascii="Times New Roman" w:hAnsi="Times New Roman" w:cs="Times New Roman"/>
+        </w:rPr>
+      </w:pPr>
+      <w:r>
+        <w:rPr>
+          <w:rFonts w:ascii="Times New Roman" w:hAnsi="Times New Roman" w:cs="Times New Roman"/>
+        </w:rPr>
+        <w:t xml:space="preserve">Audience: I am talking to college students who really </w:t>
+      </w:r>
+      <w:r>
+        <w:rPr>
+          <w:rFonts w:ascii="Times New Roman" w:hAnsi="Times New Roman" w:cs="Times New Roman"/>
+        </w:rPr>
+        <w:t xml:space="preserve">look up to people who have already gone through this experience. It creates a sense of ease and comfort to feel as if you’re not alone and that you will figure everything out. </w:t>
+      </w:r>
+    </w:p>
+    <w:p>
+      <w:pPr>
+        <w:pStyle w:val="ListParagraph"/>
+        <w:numPr>
+          <w:ilvl w:val="0"/>
+          <w:numId w:val="4"/>
+        </w:numPr>
+        <w:rPr>
+          <w:rFonts w:ascii="Times New Roman" w:hAnsi="Times New Roman" w:cs="Times New Roman"/>
+        </w:rPr>
+      </w:pPr>
+      <w:r>
+        <w:rPr>
+          <w:rFonts w:ascii="Times New Roman" w:hAnsi="Times New Roman" w:cs="Times New Roman"/>
+        </w:rPr>
+        <w:t xml:space="preserve">Competitors: Australia is really big, but it is really catered to tourists. </w:t>
+      </w:r>
+      <w:r>
+        <w:rPr>
+          <w:rFonts w:ascii="Times New Roman" w:hAnsi="Times New Roman" w:cs="Times New Roman"/>
+        </w:rPr>
+        <w:t>There are only so many things to do and there are a lot of different travel sights that cover these activities</w:t>
+      </w:r>
+      <w:r>
+        <w:rPr>
+          <w:rFonts w:ascii="Times New Roman" w:hAnsi="Times New Roman" w:cs="Times New Roman"/>
+        </w:rPr>
+        <w:t xml:space="preserve">. The </w:t>
+      </w:r>
+      <w:r>
+        <w:rPr>
+          <w:rFonts w:ascii="Times New Roman" w:hAnsi="Times New Roman" w:cs="Times New Roman"/>
+        </w:rPr>
+        <w:t>competitors</w:t>
+      </w:r>
+      <w:r>
+        <w:rPr>
+          <w:rFonts w:ascii="Times New Roman" w:hAnsi="Times New Roman" w:cs="Times New Roman"/>
+        </w:rPr>
+        <w:t xml:space="preserve"> have </w:t>
+      </w:r>
+      <w:r>
+        <w:rPr>
+          <w:rFonts w:ascii="Times New Roman" w:hAnsi="Times New Roman" w:cs="Times New Roman"/>
+        </w:rPr>
+        <w:t>a lot more information that cater to a much larger market, but I think the market I am segmenting in a growing market.</w:t>
+      </w:r>
+    </w:p>
+    <w:p>
+      <w:pPr>
+        <w:pStyle w:val="ListParagraph"/>
+        <w:numPr>
+          <w:ilvl w:val="0"/>
+          <w:numId w:val="4"/>
+        </w:numPr>
+        <w:rPr>
+          <w:rFonts w:ascii="Times New Roman" w:hAnsi="Times New Roman" w:cs="Times New Roman"/>
+        </w:rPr>
+      </w:pPr>
+      <w:r>
+        <w:rPr>
+          <w:rFonts w:ascii="Times New Roman" w:hAnsi="Times New Roman" w:cs="Times New Roman"/>
+        </w:rPr>
+        <w:t xml:space="preserve">Tone: </w:t>
+      </w:r>
+      <w:r>
+        <w:rPr>
+          <w:rFonts w:ascii="Times New Roman" w:hAnsi="Times New Roman" w:cs="Times New Roman"/>
+        </w:rPr>
+        <w:t>communicating as a site that will make your life easier.</w:t>
+      </w:r>
+    </w:p>
+    <w:p>
+      <w:pPr>
+        <w:pStyle w:val="ListParagraph"/>
+        <w:numPr>
+          <w:ilvl w:val="0"/>
+          <w:numId w:val="4"/>
+        </w:numPr>
+        <w:rPr>
+          <w:rFonts w:ascii="Times New Roman" w:hAnsi="Times New Roman" w:cs="Times New Roman"/>
+        </w:rPr>
+      </w:pPr>
+      <w:r>
+        <w:rPr>
+          <w:rFonts w:ascii="Times New Roman" w:hAnsi="Times New Roman" w:cs="Times New Roman"/>
+        </w:rPr>
+        <w:t>Message: words are developed on the site.</w:t>
+      </w:r>
+    </w:p>
+    <w:p>
+      <w:pPr>
+        <w:pStyle w:val="ListParagraph"/>
+        <w:numPr>
+          <w:ilvl w:val="0"/>
+          <w:numId w:val="4"/>
+        </w:numPr>
+        <w:rPr>
+          <w:rFonts w:ascii="Times New Roman" w:hAnsi="Times New Roman" w:cs="Times New Roman"/>
+        </w:rPr>
+      </w:pPr>
+      <w:r>
+        <w:rPr>
+          <w:rFonts w:ascii="Times New Roman" w:hAnsi="Times New Roman" w:cs="Times New Roman"/>
+        </w:rPr>
+        <w:t>Visuals: I used existing images that I took during my adventure abroad.</w:t>
+      </w:r>
+      <w:bookmarkStart w:id="0" w:name="_GoBack"/>
+      <w:bookmarkEnd w:id="0"/>
+    </w:p>
     <w:sectPr>
       <w:pgSz w:w="12240" w:h="15840"/>
       <w:pgMar w:top="1440" w:right="1440" w:bottom="1440" w:left="1440" w:header="720" w:footer="720" w:gutter="0"/>
@@ -894,6 +1206,379 @@
     </w:sectPr>
   </w:body>
 </w:document>
+</file>
+
+<file path=word/numbering.xml><?xml version="1.0" encoding="utf-8"?>
+<w:numbering xmlns:wpc="http://schemas.microsoft.com/office/word/2010/wordprocessingCanvas" xmlns:mo="http://schemas.microsoft.com/office/mac/office/2008/main" xmlns:mc="http://schemas.openxmlformats.org/markup-compatibility/2006" xmlns:mv="urn:schemas-microsoft-com:mac:vml" xmlns:o="urn:schemas-microsoft-com:office:office" xmlns:r="http://schemas.openxmlformats.org/officeDocument/2006/relationships" xmlns:m="http://schemas.openxmlformats.org/officeDocument/2006/math" xmlns:v="urn:schemas-microsoft-com:vml" xmlns:wp14="http://schemas.microsoft.com/office/word/2010/wordprocessingDrawing" xmlns:wp="http://schemas.openxmlformats.org/drawingml/2006/wordprocessingDrawing" xmlns:w10="urn:schemas-microsoft-com:office:word" xmlns:w="http://schemas.openxmlformats.org/wordprocessingml/2006/main" xmlns:w14="http://schemas.microsoft.com/office/word/2010/wordml" xmlns:w15="http://schemas.microsoft.com/office/word/2012/wordml" xmlns:wpg="http://schemas.microsoft.com/office/word/2010/wordprocessingGroup" xmlns:wpi="http://schemas.microsoft.com/office/word/2010/wordprocessingInk" xmlns:wne="http://schemas.microsoft.com/office/word/2006/wordml" xmlns:wps="http://schemas.microsoft.com/office/word/2010/wordprocessingShape" mc:Ignorable="w14 w15 wp14">
+  <w:abstractNum w:abstractNumId="0">
+    <w:nsid w:val="331D0D58"/>
+    <w:multiLevelType w:val="hybridMultilevel"/>
+    <w:tmpl w:val="CF48B05A"/>
+    <w:lvl w:ilvl="0" w:tplc="0409000F">
+      <w:start w:val="1"/>
+      <w:numFmt w:val="decimal"/>
+      <w:lvlText w:val="%1."/>
+      <w:lvlJc w:val="left"/>
+      <w:pPr>
+        <w:ind w:left="720" w:hanging="360"/>
+      </w:pPr>
+      <w:rPr>
+        <w:rFonts w:hint="default"/>
+      </w:rPr>
+    </w:lvl>
+    <w:lvl w:ilvl="1" w:tplc="04090019">
+      <w:start w:val="1"/>
+      <w:numFmt w:val="lowerLetter"/>
+      <w:lvlText w:val="%2."/>
+      <w:lvlJc w:val="left"/>
+      <w:pPr>
+        <w:ind w:left="1440" w:hanging="360"/>
+      </w:pPr>
+    </w:lvl>
+    <w:lvl w:ilvl="2" w:tplc="0409001B" w:tentative="1">
+      <w:start w:val="1"/>
+      <w:numFmt w:val="lowerRoman"/>
+      <w:lvlText w:val="%3."/>
+      <w:lvlJc w:val="right"/>
+      <w:pPr>
+        <w:ind w:left="2160" w:hanging="180"/>
+      </w:pPr>
+    </w:lvl>
+    <w:lvl w:ilvl="3" w:tplc="0409000F" w:tentative="1">
+      <w:start w:val="1"/>
+      <w:numFmt w:val="decimal"/>
+      <w:lvlText w:val="%4."/>
+      <w:lvlJc w:val="left"/>
+      <w:pPr>
+        <w:ind w:left="2880" w:hanging="360"/>
+      </w:pPr>
+    </w:lvl>
+    <w:lvl w:ilvl="4" w:tplc="04090019" w:tentative="1">
+      <w:start w:val="1"/>
+      <w:numFmt w:val="lowerLetter"/>
+      <w:lvlText w:val="%5."/>
+      <w:lvlJc w:val="left"/>
+      <w:pPr>
+        <w:ind w:left="3600" w:hanging="360"/>
+      </w:pPr>
+    </w:lvl>
+    <w:lvl w:ilvl="5" w:tplc="0409001B" w:tentative="1">
+      <w:start w:val="1"/>
+      <w:numFmt w:val="lowerRoman"/>
+      <w:lvlText w:val="%6."/>
+      <w:lvlJc w:val="right"/>
+      <w:pPr>
+        <w:ind w:left="4320" w:hanging="180"/>
+      </w:pPr>
+    </w:lvl>
+    <w:lvl w:ilvl="6" w:tplc="0409000F" w:tentative="1">
+      <w:start w:val="1"/>
+      <w:numFmt w:val="decimal"/>
+      <w:lvlText w:val="%7."/>
+      <w:lvlJc w:val="left"/>
+      <w:pPr>
+        <w:ind w:left="5040" w:hanging="360"/>
+      </w:pPr>
+    </w:lvl>
+    <w:lvl w:ilvl="7" w:tplc="04090019" w:tentative="1">
+      <w:start w:val="1"/>
+      <w:numFmt w:val="lowerLetter"/>
+      <w:lvlText w:val="%8."/>
+      <w:lvlJc w:val="left"/>
+      <w:pPr>
+        <w:ind w:left="5760" w:hanging="360"/>
+      </w:pPr>
+    </w:lvl>
+    <w:lvl w:ilvl="8" w:tplc="0409001B" w:tentative="1">
+      <w:start w:val="1"/>
+      <w:numFmt w:val="lowerRoman"/>
+      <w:lvlText w:val="%9."/>
+      <w:lvlJc w:val="right"/>
+      <w:pPr>
+        <w:ind w:left="6480" w:hanging="180"/>
+      </w:pPr>
+    </w:lvl>
+  </w:abstractNum>
+  <w:abstractNum w:abstractNumId="1">
+    <w:nsid w:val="459D6A67"/>
+    <w:multiLevelType w:val="hybridMultilevel"/>
+    <w:tmpl w:val="32B0EC84"/>
+    <w:lvl w:ilvl="0" w:tplc="0409000F">
+      <w:start w:val="1"/>
+      <w:numFmt w:val="decimal"/>
+      <w:lvlText w:val="%1."/>
+      <w:lvlJc w:val="left"/>
+      <w:pPr>
+        <w:ind w:left="720" w:hanging="360"/>
+      </w:pPr>
+      <w:rPr>
+        <w:rFonts w:hint="default"/>
+      </w:rPr>
+    </w:lvl>
+    <w:lvl w:ilvl="1" w:tplc="04090019" w:tentative="1">
+      <w:start w:val="1"/>
+      <w:numFmt w:val="lowerLetter"/>
+      <w:lvlText w:val="%2."/>
+      <w:lvlJc w:val="left"/>
+      <w:pPr>
+        <w:ind w:left="1440" w:hanging="360"/>
+      </w:pPr>
+    </w:lvl>
+    <w:lvl w:ilvl="2" w:tplc="0409001B" w:tentative="1">
+      <w:start w:val="1"/>
+      <w:numFmt w:val="lowerRoman"/>
+      <w:lvlText w:val="%3."/>
+      <w:lvlJc w:val="right"/>
+      <w:pPr>
+        <w:ind w:left="2160" w:hanging="180"/>
+      </w:pPr>
+    </w:lvl>
+    <w:lvl w:ilvl="3" w:tplc="0409000F" w:tentative="1">
+      <w:start w:val="1"/>
+      <w:numFmt w:val="decimal"/>
+      <w:lvlText w:val="%4."/>
+      <w:lvlJc w:val="left"/>
+      <w:pPr>
+        <w:ind w:left="2880" w:hanging="360"/>
+      </w:pPr>
+    </w:lvl>
+    <w:lvl w:ilvl="4" w:tplc="04090019" w:tentative="1">
+      <w:start w:val="1"/>
+      <w:numFmt w:val="lowerLetter"/>
+      <w:lvlText w:val="%5."/>
+      <w:lvlJc w:val="left"/>
+      <w:pPr>
+        <w:ind w:left="3600" w:hanging="360"/>
+      </w:pPr>
+    </w:lvl>
+    <w:lvl w:ilvl="5" w:tplc="0409001B" w:tentative="1">
+      <w:start w:val="1"/>
+      <w:numFmt w:val="lowerRoman"/>
+      <w:lvlText w:val="%6."/>
+      <w:lvlJc w:val="right"/>
+      <w:pPr>
+        <w:ind w:left="4320" w:hanging="180"/>
+      </w:pPr>
+    </w:lvl>
+    <w:lvl w:ilvl="6" w:tplc="0409000F" w:tentative="1">
+      <w:start w:val="1"/>
+      <w:numFmt w:val="decimal"/>
+      <w:lvlText w:val="%7."/>
+      <w:lvlJc w:val="left"/>
+      <w:pPr>
+        <w:ind w:left="5040" w:hanging="360"/>
+      </w:pPr>
+    </w:lvl>
+    <w:lvl w:ilvl="7" w:tplc="04090019" w:tentative="1">
+      <w:start w:val="1"/>
+      <w:numFmt w:val="lowerLetter"/>
+      <w:lvlText w:val="%8."/>
+      <w:lvlJc w:val="left"/>
+      <w:pPr>
+        <w:ind w:left="5760" w:hanging="360"/>
+      </w:pPr>
+    </w:lvl>
+    <w:lvl w:ilvl="8" w:tplc="0409001B" w:tentative="1">
+      <w:start w:val="1"/>
+      <w:numFmt w:val="lowerRoman"/>
+      <w:lvlText w:val="%9."/>
+      <w:lvlJc w:val="right"/>
+      <w:pPr>
+        <w:ind w:left="6480" w:hanging="180"/>
+      </w:pPr>
+    </w:lvl>
+  </w:abstractNum>
+  <w:abstractNum w:abstractNumId="2">
+    <w:nsid w:val="5D0838AC"/>
+    <w:multiLevelType w:val="hybridMultilevel"/>
+    <w:tmpl w:val="2BD63954"/>
+    <w:lvl w:ilvl="0" w:tplc="0409000F">
+      <w:start w:val="1"/>
+      <w:numFmt w:val="decimal"/>
+      <w:lvlText w:val="%1."/>
+      <w:lvlJc w:val="left"/>
+      <w:pPr>
+        <w:ind w:left="720" w:hanging="360"/>
+      </w:pPr>
+      <w:rPr>
+        <w:rFonts w:hint="default"/>
+      </w:rPr>
+    </w:lvl>
+    <w:lvl w:ilvl="1" w:tplc="04090019" w:tentative="1">
+      <w:start w:val="1"/>
+      <w:numFmt w:val="lowerLetter"/>
+      <w:lvlText w:val="%2."/>
+      <w:lvlJc w:val="left"/>
+      <w:pPr>
+        <w:ind w:left="1440" w:hanging="360"/>
+      </w:pPr>
+    </w:lvl>
+    <w:lvl w:ilvl="2" w:tplc="0409001B" w:tentative="1">
+      <w:start w:val="1"/>
+      <w:numFmt w:val="lowerRoman"/>
+      <w:lvlText w:val="%3."/>
+      <w:lvlJc w:val="right"/>
+      <w:pPr>
+        <w:ind w:left="2160" w:hanging="180"/>
+      </w:pPr>
+    </w:lvl>
+    <w:lvl w:ilvl="3" w:tplc="0409000F" w:tentative="1">
+      <w:start w:val="1"/>
+      <w:numFmt w:val="decimal"/>
+      <w:lvlText w:val="%4."/>
+      <w:lvlJc w:val="left"/>
+      <w:pPr>
+        <w:ind w:left="2880" w:hanging="360"/>
+      </w:pPr>
+    </w:lvl>
+    <w:lvl w:ilvl="4" w:tplc="04090019" w:tentative="1">
+      <w:start w:val="1"/>
+      <w:numFmt w:val="lowerLetter"/>
+      <w:lvlText w:val="%5."/>
+      <w:lvlJc w:val="left"/>
+      <w:pPr>
+        <w:ind w:left="3600" w:hanging="360"/>
+      </w:pPr>
+    </w:lvl>
+    <w:lvl w:ilvl="5" w:tplc="0409001B" w:tentative="1">
+      <w:start w:val="1"/>
+      <w:numFmt w:val="lowerRoman"/>
+      <w:lvlText w:val="%6."/>
+      <w:lvlJc w:val="right"/>
+      <w:pPr>
+        <w:ind w:left="4320" w:hanging="180"/>
+      </w:pPr>
+    </w:lvl>
+    <w:lvl w:ilvl="6" w:tplc="0409000F" w:tentative="1">
+      <w:start w:val="1"/>
+      <w:numFmt w:val="decimal"/>
+      <w:lvlText w:val="%7."/>
+      <w:lvlJc w:val="left"/>
+      <w:pPr>
+        <w:ind w:left="5040" w:hanging="360"/>
+      </w:pPr>
+    </w:lvl>
+    <w:lvl w:ilvl="7" w:tplc="04090019" w:tentative="1">
+      <w:start w:val="1"/>
+      <w:numFmt w:val="lowerLetter"/>
+      <w:lvlText w:val="%8."/>
+      <w:lvlJc w:val="left"/>
+      <w:pPr>
+        <w:ind w:left="5760" w:hanging="360"/>
+      </w:pPr>
+    </w:lvl>
+    <w:lvl w:ilvl="8" w:tplc="0409001B" w:tentative="1">
+      <w:start w:val="1"/>
+      <w:numFmt w:val="lowerRoman"/>
+      <w:lvlText w:val="%9."/>
+      <w:lvlJc w:val="right"/>
+      <w:pPr>
+        <w:ind w:left="6480" w:hanging="180"/>
+      </w:pPr>
+    </w:lvl>
+  </w:abstractNum>
+  <w:abstractNum w:abstractNumId="3">
+    <w:nsid w:val="724C2B05"/>
+    <w:multiLevelType w:val="hybridMultilevel"/>
+    <w:tmpl w:val="A776E708"/>
+    <w:lvl w:ilvl="0" w:tplc="04090001">
+      <w:start w:val="1"/>
+      <w:numFmt w:val="bullet"/>
+      <w:lvlText w:val=""/>
+      <w:lvlJc w:val="left"/>
+      <w:pPr>
+        <w:ind w:left="1080" w:hanging="360"/>
+      </w:pPr>
+      <w:rPr>
+        <w:rFonts w:ascii="Symbol" w:hAnsi="Symbol" w:hint="default"/>
+      </w:rPr>
+    </w:lvl>
+    <w:lvl w:ilvl="1" w:tplc="04090019" w:tentative="1">
+      <w:start w:val="1"/>
+      <w:numFmt w:val="lowerLetter"/>
+      <w:lvlText w:val="%2."/>
+      <w:lvlJc w:val="left"/>
+      <w:pPr>
+        <w:ind w:left="1800" w:hanging="360"/>
+      </w:pPr>
+    </w:lvl>
+    <w:lvl w:ilvl="2" w:tplc="0409001B" w:tentative="1">
+      <w:start w:val="1"/>
+      <w:numFmt w:val="lowerRoman"/>
+      <w:lvlText w:val="%3."/>
+      <w:lvlJc w:val="right"/>
+      <w:pPr>
+        <w:ind w:left="2520" w:hanging="180"/>
+      </w:pPr>
+    </w:lvl>
+    <w:lvl w:ilvl="3" w:tplc="0409000F" w:tentative="1">
+      <w:start w:val="1"/>
+      <w:numFmt w:val="decimal"/>
+      <w:lvlText w:val="%4."/>
+      <w:lvlJc w:val="left"/>
+      <w:pPr>
+        <w:ind w:left="3240" w:hanging="360"/>
+      </w:pPr>
+    </w:lvl>
+    <w:lvl w:ilvl="4" w:tplc="04090019" w:tentative="1">
+      <w:start w:val="1"/>
+      <w:numFmt w:val="lowerLetter"/>
+      <w:lvlText w:val="%5."/>
+      <w:lvlJc w:val="left"/>
+      <w:pPr>
+        <w:ind w:left="3960" w:hanging="360"/>
+      </w:pPr>
+    </w:lvl>
+    <w:lvl w:ilvl="5" w:tplc="0409001B" w:tentative="1">
+      <w:start w:val="1"/>
+      <w:numFmt w:val="lowerRoman"/>
+      <w:lvlText w:val="%6."/>
+      <w:lvlJc w:val="right"/>
+      <w:pPr>
+        <w:ind w:left="4680" w:hanging="180"/>
+      </w:pPr>
+    </w:lvl>
+    <w:lvl w:ilvl="6" w:tplc="0409000F" w:tentative="1">
+      <w:start w:val="1"/>
+      <w:numFmt w:val="decimal"/>
+      <w:lvlText w:val="%7."/>
+      <w:lvlJc w:val="left"/>
+      <w:pPr>
+        <w:ind w:left="5400" w:hanging="360"/>
+      </w:pPr>
+    </w:lvl>
+    <w:lvl w:ilvl="7" w:tplc="04090019" w:tentative="1">
+      <w:start w:val="1"/>
+      <w:numFmt w:val="lowerLetter"/>
+      <w:lvlText w:val="%8."/>
+      <w:lvlJc w:val="left"/>
+      <w:pPr>
+        <w:ind w:left="6120" w:hanging="360"/>
+      </w:pPr>
+    </w:lvl>
+    <w:lvl w:ilvl="8" w:tplc="0409001B" w:tentative="1">
+      <w:start w:val="1"/>
+      <w:numFmt w:val="lowerRoman"/>
+      <w:lvlText w:val="%9."/>
+      <w:lvlJc w:val="right"/>
+      <w:pPr>
+        <w:ind w:left="6840" w:hanging="180"/>
+      </w:pPr>
+    </w:lvl>
+  </w:abstractNum>
+  <w:num w:numId="1">
+    <w:abstractNumId w:val="0"/>
+  </w:num>
+  <w:num w:numId="2">
+    <w:abstractNumId w:val="2"/>
+  </w:num>
+  <w:num w:numId="3">
+    <w:abstractNumId w:val="3"/>
+  </w:num>
+  <w:num w:numId="4">
+    <w:abstractNumId w:val="1"/>
+  </w:num>
+</w:numbering>
 </file>
 
 <file path=word/styles.xml><?xml version="1.0" encoding="utf-8"?>
@@ -1015,6 +1700,7 @@
     <w:lsdException w:name="HTML Sample" w:semiHidden="1" w:unhideWhenUsed="1"/>
     <w:lsdException w:name="HTML Typewriter" w:semiHidden="1" w:unhideWhenUsed="1"/>
     <w:lsdException w:name="HTML Variable" w:semiHidden="1" w:unhideWhenUsed="1"/>
+    <w:lsdException w:name="Normal Table" w:semiHidden="1" w:unhideWhenUsed="1"/>
     <w:lsdException w:name="annotation subject" w:semiHidden="1" w:unhideWhenUsed="1"/>
     <w:lsdException w:name="No List" w:semiHidden="1" w:unhideWhenUsed="1"/>
     <w:lsdException w:name="Outline List 1" w:semiHidden="1" w:unhideWhenUsed="1"/>
@@ -1061,8 +1747,10 @@
     <w:lsdException w:name="Table Subtle 2" w:semiHidden="1" w:unhideWhenUsed="1"/>
     <w:lsdException w:name="Table Web 1" w:semiHidden="1" w:unhideWhenUsed="1"/>
     <w:lsdException w:name="Table Web 2" w:semiHidden="1" w:unhideWhenUsed="1"/>
+    <w:lsdException w:name="Table Web 3" w:semiHidden="1" w:unhideWhenUsed="1"/>
     <w:lsdException w:name="Balloon Text" w:semiHidden="1" w:unhideWhenUsed="1"/>
     <w:lsdException w:name="Table Grid" w:uiPriority="39"/>
+    <w:lsdException w:name="Table Theme" w:semiHidden="1" w:unhideWhenUsed="1"/>
     <w:lsdException w:name="Note Level 1" w:semiHidden="1" w:unhideWhenUsed="1"/>
     <w:lsdException w:name="Note Level 2" w:semiHidden="1" w:unhideWhenUsed="1"/>
     <w:lsdException w:name="Note Level 3" w:semiHidden="1" w:unhideWhenUsed="1"/>
@@ -1381,6 +2069,17 @@
       <w:szCs w:val="20"/>
     </w:rPr>
   </w:style>
+  <w:style w:type="paragraph" w:styleId="ListParagraph">
+    <w:name w:val="List Paragraph"/>
+    <w:basedOn w:val="Normal"/>
+    <w:uiPriority w:val="34"/>
+    <w:qFormat/>
+    <w:rsid w:val="00991B6D"/>
+    <w:pPr>
+      <w:ind w:left="720"/>
+      <w:contextualSpacing/>
+    </w:pPr>
+  </w:style>
 </w:styles>
 </file>
 
